--- a/ItemCrafting/Smith Tools/Blacksmith Custom Crafting.docx
+++ b/ItemCrafting/Smith Tools/Blacksmith Custom Crafting.docx
@@ -4198,7 +4198,7 @@
           <v:shape id="_x0000_i1025" type="#_x0000_t75" style="width:517.5pt;height:659.25pt" o:ole="">
             <v:imagedata r:id="rId4" o:title=""/>
           </v:shape>
-          <o:OLEObject Type="Embed" ProgID="Excel.Sheet.12" ShapeID="_x0000_i1025" DrawAspect="Content" ObjectID="_1652271582" r:id="rId5"/>
+          <o:OLEObject Type="Embed" ProgID="Excel.Sheet.12" ShapeID="_x0000_i1025" DrawAspect="Content" ObjectID="_1654337206" r:id="rId5"/>
         </w:object>
       </w:r>
     </w:p>
